--- a/ECU Validar Solicitud de Búsqueda.docx
+++ b/ECU Validar Solicitud de Búsqueda.docx
@@ -69,7 +69,7 @@
         </w:rPr>
         <w:t xml:space="preserve"> </w:t>
       </w:r>
-      <w:bookmarkStart w:id="0" w:name="_Hlk105033688"/>
+      <w:bookmarkStart w:name="_Hlk105033688" w:id="0"/>
       <w:r>
         <w:rPr>
           <w:lang w:val="es-PE"/>
@@ -164,7 +164,7 @@
           <w:endnotePr>
             <w:numFmt w:val="decimal"/>
           </w:endnotePr>
-          <w:pgSz w:w="12240" w:h="15840"/>
+          <w:pgSz w:w="12240" w:h="15840" w:orient="portrait"/>
           <w:pgMar w:top="1440" w:right="1440" w:bottom="1440" w:left="1440" w:header="720" w:footer="720" w:gutter="0"/>
           <w:cols w:space="720"/>
           <w:vAlign w:val="center"/>
@@ -194,12 +194,12 @@
       <w:tblPr>
         <w:tblW w:w="0" w:type="auto"/>
         <w:tblBorders>
-          <w:top w:val="single" w:sz="6" w:space="0" w:color="auto"/>
-          <w:left w:val="single" w:sz="6" w:space="0" w:color="auto"/>
-          <w:bottom w:val="single" w:sz="6" w:space="0" w:color="auto"/>
-          <w:right w:val="single" w:sz="6" w:space="0" w:color="auto"/>
-          <w:insideH w:val="single" w:sz="6" w:space="0" w:color="auto"/>
-          <w:insideV w:val="single" w:sz="6" w:space="0" w:color="auto"/>
+          <w:top w:val="single" w:color="auto" w:sz="6" w:space="0"/>
+          <w:left w:val="single" w:color="auto" w:sz="6" w:space="0"/>
+          <w:bottom w:val="single" w:color="auto" w:sz="6" w:space="0"/>
+          <w:right w:val="single" w:color="auto" w:sz="6" w:space="0"/>
+          <w:insideH w:val="single" w:color="auto" w:sz="6" w:space="0"/>
+          <w:insideV w:val="single" w:color="auto" w:sz="6" w:space="0"/>
         </w:tblBorders>
         <w:tblLayout w:type="fixed"/>
         <w:tblLook w:val="0000" w:firstRow="0" w:lastRow="0" w:firstColumn="0" w:lastColumn="0" w:noHBand="0" w:noVBand="0"/>
@@ -405,7 +405,7 @@
           <w:tab w:val="left" w:pos="432"/>
         </w:tabs>
         <w:rPr>
-          <w:rFonts w:asciiTheme="minorHAnsi" w:eastAsiaTheme="minorEastAsia" w:hAnsiTheme="minorHAnsi" w:cstheme="minorBidi"/>
+          <w:rFonts w:asciiTheme="minorHAnsi" w:hAnsiTheme="minorHAnsi" w:eastAsiaTheme="minorEastAsia" w:cstheme="minorBidi"/>
           <w:noProof/>
           <w:sz w:val="22"/>
           <w:szCs w:val="22"/>
@@ -430,7 +430,7 @@
         </w:rPr>
         <w:fldChar w:fldCharType="separate"/>
       </w:r>
-      <w:hyperlink w:anchor="_Toc105100469" w:history="1">
+      <w:hyperlink w:history="1" w:anchor="_Toc105100469">
         <w:r>
           <w:rPr>
             <w:rStyle w:val="Hipervnculo"/>
@@ -441,7 +441,7 @@
         </w:r>
         <w:r>
           <w:rPr>
-            <w:rFonts w:asciiTheme="minorHAnsi" w:eastAsiaTheme="minorEastAsia" w:hAnsiTheme="minorHAnsi" w:cstheme="minorBidi"/>
+            <w:rFonts w:asciiTheme="minorHAnsi" w:hAnsiTheme="minorHAnsi" w:eastAsiaTheme="minorEastAsia" w:cstheme="minorBidi"/>
             <w:noProof/>
             <w:sz w:val="22"/>
             <w:szCs w:val="22"/>
@@ -514,14 +514,14 @@
           <w:tab w:val="left" w:pos="432"/>
         </w:tabs>
         <w:rPr>
-          <w:rFonts w:asciiTheme="minorHAnsi" w:eastAsiaTheme="minorEastAsia" w:hAnsiTheme="minorHAnsi" w:cstheme="minorBidi"/>
+          <w:rFonts w:asciiTheme="minorHAnsi" w:hAnsiTheme="minorHAnsi" w:eastAsiaTheme="minorEastAsia" w:cstheme="minorBidi"/>
           <w:noProof/>
           <w:sz w:val="22"/>
           <w:szCs w:val="22"/>
           <w:lang w:val="es-PE" w:eastAsia="es-PE"/>
         </w:rPr>
       </w:pPr>
-      <w:hyperlink w:anchor="_Toc105100470" w:history="1">
+      <w:hyperlink w:history="1" w:anchor="_Toc105100470">
         <w:r>
           <w:rPr>
             <w:rStyle w:val="Hipervnculo"/>
@@ -532,7 +532,7 @@
         </w:r>
         <w:r>
           <w:rPr>
-            <w:rFonts w:asciiTheme="minorHAnsi" w:eastAsiaTheme="minorEastAsia" w:hAnsiTheme="minorHAnsi" w:cstheme="minorBidi"/>
+            <w:rFonts w:asciiTheme="minorHAnsi" w:hAnsiTheme="minorHAnsi" w:eastAsiaTheme="minorEastAsia" w:cstheme="minorBidi"/>
             <w:noProof/>
             <w:sz w:val="22"/>
             <w:szCs w:val="22"/>
@@ -604,14 +604,14 @@
           <w:tab w:val="left" w:pos="1000"/>
         </w:tabs>
         <w:rPr>
-          <w:rFonts w:asciiTheme="minorHAnsi" w:eastAsiaTheme="minorEastAsia" w:hAnsiTheme="minorHAnsi" w:cstheme="minorBidi"/>
+          <w:rFonts w:asciiTheme="minorHAnsi" w:hAnsiTheme="minorHAnsi" w:eastAsiaTheme="minorEastAsia" w:cstheme="minorBidi"/>
           <w:noProof/>
           <w:sz w:val="22"/>
           <w:szCs w:val="22"/>
           <w:lang w:val="es-PE" w:eastAsia="es-PE"/>
         </w:rPr>
       </w:pPr>
-      <w:hyperlink w:anchor="_Toc105100471" w:history="1">
+      <w:hyperlink w:history="1" w:anchor="_Toc105100471">
         <w:r>
           <w:rPr>
             <w:rStyle w:val="Hipervnculo"/>
@@ -622,7 +622,7 @@
         </w:r>
         <w:r>
           <w:rPr>
-            <w:rFonts w:asciiTheme="minorHAnsi" w:eastAsiaTheme="minorEastAsia" w:hAnsiTheme="minorHAnsi" w:cstheme="minorBidi"/>
+            <w:rFonts w:asciiTheme="minorHAnsi" w:hAnsiTheme="minorHAnsi" w:eastAsiaTheme="minorEastAsia" w:cstheme="minorBidi"/>
             <w:noProof/>
             <w:sz w:val="22"/>
             <w:szCs w:val="22"/>
@@ -694,14 +694,14 @@
           <w:tab w:val="left" w:pos="1000"/>
         </w:tabs>
         <w:rPr>
-          <w:rFonts w:asciiTheme="minorHAnsi" w:eastAsiaTheme="minorEastAsia" w:hAnsiTheme="minorHAnsi" w:cstheme="minorBidi"/>
+          <w:rFonts w:asciiTheme="minorHAnsi" w:hAnsiTheme="minorHAnsi" w:eastAsiaTheme="minorEastAsia" w:cstheme="minorBidi"/>
           <w:noProof/>
           <w:sz w:val="22"/>
           <w:szCs w:val="22"/>
           <w:lang w:val="es-PE" w:eastAsia="es-PE"/>
         </w:rPr>
       </w:pPr>
-      <w:hyperlink w:anchor="_Toc105100472" w:history="1">
+      <w:hyperlink w:history="1" w:anchor="_Toc105100472">
         <w:r>
           <w:rPr>
             <w:rStyle w:val="Hipervnculo"/>
@@ -712,7 +712,7 @@
         </w:r>
         <w:r>
           <w:rPr>
-            <w:rFonts w:asciiTheme="minorHAnsi" w:eastAsiaTheme="minorEastAsia" w:hAnsiTheme="minorHAnsi" w:cstheme="minorBidi"/>
+            <w:rFonts w:asciiTheme="minorHAnsi" w:hAnsiTheme="minorHAnsi" w:eastAsiaTheme="minorEastAsia" w:cstheme="minorBidi"/>
             <w:noProof/>
             <w:sz w:val="22"/>
             <w:szCs w:val="22"/>
@@ -781,14 +781,14 @@
       <w:pPr>
         <w:pStyle w:val="TDC3"/>
         <w:rPr>
-          <w:rFonts w:asciiTheme="minorHAnsi" w:eastAsiaTheme="minorEastAsia" w:hAnsiTheme="minorHAnsi" w:cstheme="minorBidi"/>
+          <w:rFonts w:asciiTheme="minorHAnsi" w:hAnsiTheme="minorHAnsi" w:eastAsiaTheme="minorEastAsia" w:cstheme="minorBidi"/>
           <w:noProof/>
           <w:sz w:val="22"/>
           <w:szCs w:val="22"/>
           <w:lang w:val="es-PE" w:eastAsia="es-PE"/>
         </w:rPr>
       </w:pPr>
-      <w:hyperlink w:anchor="_Toc105100473" w:history="1">
+      <w:hyperlink w:history="1" w:anchor="_Toc105100473">
         <w:r>
           <w:rPr>
             <w:rStyle w:val="Hipervnculo"/>
@@ -799,7 +799,7 @@
         </w:r>
         <w:r>
           <w:rPr>
-            <w:rFonts w:asciiTheme="minorHAnsi" w:eastAsiaTheme="minorEastAsia" w:hAnsiTheme="minorHAnsi" w:cstheme="minorBidi"/>
+            <w:rFonts w:asciiTheme="minorHAnsi" w:hAnsiTheme="minorHAnsi" w:eastAsiaTheme="minorEastAsia" w:cstheme="minorBidi"/>
             <w:noProof/>
             <w:sz w:val="22"/>
             <w:szCs w:val="22"/>
@@ -872,14 +872,14 @@
           <w:tab w:val="left" w:pos="432"/>
         </w:tabs>
         <w:rPr>
-          <w:rFonts w:asciiTheme="minorHAnsi" w:eastAsiaTheme="minorEastAsia" w:hAnsiTheme="minorHAnsi" w:cstheme="minorBidi"/>
+          <w:rFonts w:asciiTheme="minorHAnsi" w:hAnsiTheme="minorHAnsi" w:eastAsiaTheme="minorEastAsia" w:cstheme="minorBidi"/>
           <w:noProof/>
           <w:sz w:val="22"/>
           <w:szCs w:val="22"/>
           <w:lang w:val="es-PE" w:eastAsia="es-PE"/>
         </w:rPr>
       </w:pPr>
-      <w:hyperlink w:anchor="_Toc105100474" w:history="1">
+      <w:hyperlink w:history="1" w:anchor="_Toc105100474">
         <w:r>
           <w:rPr>
             <w:rStyle w:val="Hipervnculo"/>
@@ -890,7 +890,7 @@
         </w:r>
         <w:r>
           <w:rPr>
-            <w:rFonts w:asciiTheme="minorHAnsi" w:eastAsiaTheme="minorEastAsia" w:hAnsiTheme="minorHAnsi" w:cstheme="minorBidi"/>
+            <w:rFonts w:asciiTheme="minorHAnsi" w:hAnsiTheme="minorHAnsi" w:eastAsiaTheme="minorEastAsia" w:cstheme="minorBidi"/>
             <w:noProof/>
             <w:sz w:val="22"/>
             <w:szCs w:val="22"/>
@@ -962,14 +962,14 @@
           <w:tab w:val="left" w:pos="432"/>
         </w:tabs>
         <w:rPr>
-          <w:rFonts w:asciiTheme="minorHAnsi" w:eastAsiaTheme="minorEastAsia" w:hAnsiTheme="minorHAnsi" w:cstheme="minorBidi"/>
+          <w:rFonts w:asciiTheme="minorHAnsi" w:hAnsiTheme="minorHAnsi" w:eastAsiaTheme="minorEastAsia" w:cstheme="minorBidi"/>
           <w:noProof/>
           <w:sz w:val="22"/>
           <w:szCs w:val="22"/>
           <w:lang w:val="es-PE" w:eastAsia="es-PE"/>
         </w:rPr>
       </w:pPr>
-      <w:hyperlink w:anchor="_Toc105100475" w:history="1">
+      <w:hyperlink w:history="1" w:anchor="_Toc105100475">
         <w:r>
           <w:rPr>
             <w:rStyle w:val="Hipervnculo"/>
@@ -980,7 +980,7 @@
         </w:r>
         <w:r>
           <w:rPr>
-            <w:rFonts w:asciiTheme="minorHAnsi" w:eastAsiaTheme="minorEastAsia" w:hAnsiTheme="minorHAnsi" w:cstheme="minorBidi"/>
+            <w:rFonts w:asciiTheme="minorHAnsi" w:hAnsiTheme="minorHAnsi" w:eastAsiaTheme="minorEastAsia" w:cstheme="minorBidi"/>
             <w:noProof/>
             <w:sz w:val="22"/>
             <w:szCs w:val="22"/>
@@ -1052,14 +1052,14 @@
           <w:tab w:val="left" w:pos="1000"/>
         </w:tabs>
         <w:rPr>
-          <w:rFonts w:asciiTheme="minorHAnsi" w:eastAsiaTheme="minorEastAsia" w:hAnsiTheme="minorHAnsi" w:cstheme="minorBidi"/>
+          <w:rFonts w:asciiTheme="minorHAnsi" w:hAnsiTheme="minorHAnsi" w:eastAsiaTheme="minorEastAsia" w:cstheme="minorBidi"/>
           <w:noProof/>
           <w:sz w:val="22"/>
           <w:szCs w:val="22"/>
           <w:lang w:val="es-PE" w:eastAsia="es-PE"/>
         </w:rPr>
       </w:pPr>
-      <w:hyperlink w:anchor="_Toc105100476" w:history="1">
+      <w:hyperlink w:history="1" w:anchor="_Toc105100476">
         <w:r>
           <w:rPr>
             <w:rStyle w:val="Hipervnculo"/>
@@ -1070,7 +1070,7 @@
         </w:r>
         <w:r>
           <w:rPr>
-            <w:rFonts w:asciiTheme="minorHAnsi" w:eastAsiaTheme="minorEastAsia" w:hAnsiTheme="minorHAnsi" w:cstheme="minorBidi"/>
+            <w:rFonts w:asciiTheme="minorHAnsi" w:hAnsiTheme="minorHAnsi" w:eastAsiaTheme="minorEastAsia" w:cstheme="minorBidi"/>
             <w:noProof/>
             <w:sz w:val="22"/>
             <w:szCs w:val="22"/>
@@ -1142,14 +1142,14 @@
           <w:tab w:val="left" w:pos="432"/>
         </w:tabs>
         <w:rPr>
-          <w:rFonts w:asciiTheme="minorHAnsi" w:eastAsiaTheme="minorEastAsia" w:hAnsiTheme="minorHAnsi" w:cstheme="minorBidi"/>
+          <w:rFonts w:asciiTheme="minorHAnsi" w:hAnsiTheme="minorHAnsi" w:eastAsiaTheme="minorEastAsia" w:cstheme="minorBidi"/>
           <w:noProof/>
           <w:sz w:val="22"/>
           <w:szCs w:val="22"/>
           <w:lang w:val="es-PE" w:eastAsia="es-PE"/>
         </w:rPr>
       </w:pPr>
-      <w:hyperlink w:anchor="_Toc105100477" w:history="1">
+      <w:hyperlink w:history="1" w:anchor="_Toc105100477">
         <w:r>
           <w:rPr>
             <w:rStyle w:val="Hipervnculo"/>
@@ -1160,7 +1160,7 @@
         </w:r>
         <w:r>
           <w:rPr>
-            <w:rFonts w:asciiTheme="minorHAnsi" w:eastAsiaTheme="minorEastAsia" w:hAnsiTheme="minorHAnsi" w:cstheme="minorBidi"/>
+            <w:rFonts w:asciiTheme="minorHAnsi" w:hAnsiTheme="minorHAnsi" w:eastAsiaTheme="minorEastAsia" w:cstheme="minorBidi"/>
             <w:noProof/>
             <w:sz w:val="22"/>
             <w:szCs w:val="22"/>
@@ -1232,14 +1232,14 @@
           <w:tab w:val="left" w:pos="1000"/>
         </w:tabs>
         <w:rPr>
-          <w:rFonts w:asciiTheme="minorHAnsi" w:eastAsiaTheme="minorEastAsia" w:hAnsiTheme="minorHAnsi" w:cstheme="minorBidi"/>
+          <w:rFonts w:asciiTheme="minorHAnsi" w:hAnsiTheme="minorHAnsi" w:eastAsiaTheme="minorEastAsia" w:cstheme="minorBidi"/>
           <w:noProof/>
           <w:sz w:val="22"/>
           <w:szCs w:val="22"/>
           <w:lang w:val="es-PE" w:eastAsia="es-PE"/>
         </w:rPr>
       </w:pPr>
-      <w:hyperlink w:anchor="_Toc105100478" w:history="1">
+      <w:hyperlink w:history="1" w:anchor="_Toc105100478">
         <w:r>
           <w:rPr>
             <w:rStyle w:val="Hipervnculo"/>
@@ -1250,7 +1250,7 @@
         </w:r>
         <w:r>
           <w:rPr>
-            <w:rFonts w:asciiTheme="minorHAnsi" w:eastAsiaTheme="minorEastAsia" w:hAnsiTheme="minorHAnsi" w:cstheme="minorBidi"/>
+            <w:rFonts w:asciiTheme="minorHAnsi" w:hAnsiTheme="minorHAnsi" w:eastAsiaTheme="minorEastAsia" w:cstheme="minorBidi"/>
             <w:noProof/>
             <w:sz w:val="22"/>
             <w:szCs w:val="22"/>
@@ -1323,14 +1323,14 @@
           <w:tab w:val="left" w:pos="432"/>
         </w:tabs>
         <w:rPr>
-          <w:rFonts w:asciiTheme="minorHAnsi" w:eastAsiaTheme="minorEastAsia" w:hAnsiTheme="minorHAnsi" w:cstheme="minorBidi"/>
+          <w:rFonts w:asciiTheme="minorHAnsi" w:hAnsiTheme="minorHAnsi" w:eastAsiaTheme="minorEastAsia" w:cstheme="minorBidi"/>
           <w:noProof/>
           <w:sz w:val="22"/>
           <w:szCs w:val="22"/>
           <w:lang w:val="es-PE" w:eastAsia="es-PE"/>
         </w:rPr>
       </w:pPr>
-      <w:hyperlink w:anchor="_Toc105100479" w:history="1">
+      <w:hyperlink w:history="1" w:anchor="_Toc105100479">
         <w:r>
           <w:rPr>
             <w:rStyle w:val="Hipervnculo"/>
@@ -1341,7 +1341,7 @@
         </w:r>
         <w:r>
           <w:rPr>
-            <w:rFonts w:asciiTheme="minorHAnsi" w:eastAsiaTheme="minorEastAsia" w:hAnsiTheme="minorHAnsi" w:cstheme="minorBidi"/>
+            <w:rFonts w:asciiTheme="minorHAnsi" w:hAnsiTheme="minorHAnsi" w:eastAsiaTheme="minorEastAsia" w:cstheme="minorBidi"/>
             <w:noProof/>
             <w:sz w:val="22"/>
             <w:szCs w:val="22"/>
@@ -1427,8 +1427,8 @@
         </w:rPr>
         <w:br w:type="page"/>
       </w:r>
-      <w:bookmarkStart w:id="1" w:name="_Toc423410237"/>
-      <w:bookmarkStart w:id="2" w:name="_Toc425054503"/>
+      <w:bookmarkStart w:name="_Toc423410237" w:id="1"/>
+      <w:bookmarkStart w:name="_Toc425054503" w:id="2"/>
       <w:r>
         <w:rPr>
           <w:lang w:val="es-PE"/>
@@ -1466,9 +1466,9 @@
           <w:lang w:val="es-PE"/>
         </w:rPr>
       </w:pPr>
-      <w:bookmarkStart w:id="3" w:name="_Toc423410238"/>
-      <w:bookmarkStart w:id="4" w:name="_Toc425054504"/>
-      <w:bookmarkStart w:id="5" w:name="_Toc105100469"/>
+      <w:bookmarkStart w:name="_Toc423410238" w:id="3"/>
+      <w:bookmarkStart w:name="_Toc425054504" w:id="4"/>
+      <w:bookmarkStart w:name="_Toc105100469" w:id="5"/>
       <w:r>
         <w:rPr>
           <w:lang w:val="es-PE"/>
@@ -1496,81 +1496,7 @@
         <w:rPr>
           <w:lang w:val="es-PE"/>
         </w:rPr>
-        <w:t xml:space="preserve">La validación de una solicitud de búsqueda se realiza </w:t>
-      </w:r>
-      <w:r>
-        <w:rPr>
-          <w:lang w:val="es-PE"/>
-        </w:rPr>
-        <w:t xml:space="preserve">cuando la unidad orgánica registra la solicitud, para que después </w:t>
-      </w:r>
-      <w:proofErr w:type="gramStart"/>
-      <w:r>
-        <w:rPr>
-          <w:lang w:val="es-PE"/>
-        </w:rPr>
-        <w:t>esta pase</w:t>
-      </w:r>
-      <w:proofErr w:type="gramEnd"/>
-      <w:r>
-        <w:rPr>
-          <w:lang w:val="es-PE"/>
-        </w:rPr>
-        <w:t xml:space="preserve"> a manos del técnico, quien se encarg</w:t>
-      </w:r>
-      <w:r>
-        <w:rPr>
-          <w:lang w:val="es-PE"/>
-        </w:rPr>
-        <w:t>ará</w:t>
-      </w:r>
-      <w:r>
-        <w:rPr>
-          <w:lang w:val="es-PE"/>
-        </w:rPr>
-        <w:t xml:space="preserve"> de validar si la solicitud contiene todos los datos necesarios para </w:t>
-      </w:r>
-      <w:r>
-        <w:rPr>
-          <w:lang w:val="es-PE"/>
-        </w:rPr>
-        <w:t>proceder con el envío al secretario general y</w:t>
-      </w:r>
-      <w:r>
-        <w:rPr>
-          <w:lang w:val="es-PE"/>
-        </w:rPr>
-        <w:t>, de darse el</w:t>
-      </w:r>
-      <w:r>
-        <w:rPr>
-          <w:lang w:val="es-PE"/>
-        </w:rPr>
-        <w:t xml:space="preserve"> escenario más favorable, se apruebe y proceda</w:t>
-      </w:r>
-      <w:r>
-        <w:rPr>
-          <w:lang w:val="es-PE"/>
-        </w:rPr>
-        <w:t xml:space="preserve"> </w:t>
-      </w:r>
-      <w:r>
-        <w:rPr>
-          <w:lang w:val="es-PE"/>
-        </w:rPr>
-        <w:t>la</w:t>
-      </w:r>
-      <w:r>
-        <w:rPr>
-          <w:lang w:val="es-PE"/>
-        </w:rPr>
-        <w:t xml:space="preserve"> posterior búsqueda del documento solicitado</w:t>
-      </w:r>
-      <w:r>
-        <w:rPr>
-          <w:lang w:val="es-PE"/>
-        </w:rPr>
-        <w:t>.</w:t>
+        <w:t>La validación de una solicitud de búsqueda se realiza cuando la unidad orgánica registra la solicitud, para que después esta pase a manos del técnico, quien se encargará de validar si la solicitud contiene todos los datos necesarios para proceder con el envío al secretario general y, de darse el escenario más favorable, se apruebe y proceda la posterior búsqueda del documento solicitado.</w:t>
       </w:r>
     </w:p>
     <w:p>
@@ -1578,9 +1504,9 @@
         <w:pStyle w:val="Ttulo1"/>
         <w:widowControl/>
       </w:pPr>
-      <w:bookmarkStart w:id="6" w:name="_Toc423410239"/>
-      <w:bookmarkStart w:id="7" w:name="_Toc425054505"/>
-      <w:bookmarkStart w:id="8" w:name="_Toc105100470"/>
+      <w:bookmarkStart w:name="_Toc423410239" w:id="6"/>
+      <w:bookmarkStart w:name="_Toc425054505" w:id="7"/>
+      <w:bookmarkStart w:name="_Toc105100470" w:id="8"/>
       <w:proofErr w:type="spellStart"/>
       <w:r>
         <w:t>Fl</w:t>
@@ -1606,7 +1532,7 @@
         <w:pStyle w:val="Ttulo2"/>
         <w:widowControl/>
       </w:pPr>
-      <w:bookmarkStart w:id="9" w:name="_Toc105100471"/>
+      <w:bookmarkStart w:name="_Toc105100471" w:id="9"/>
       <w:proofErr w:type="spellStart"/>
       <w:r>
         <w:t>Flujo</w:t>
@@ -1843,7 +1769,7 @@
         <w:pStyle w:val="Ttulo2"/>
         <w:widowControl/>
       </w:pPr>
-      <w:bookmarkStart w:id="10" w:name="_Toc105100472"/>
+      <w:bookmarkStart w:name="_Toc105100472" w:id="10"/>
       <w:proofErr w:type="spellStart"/>
       <w:r>
         <w:t>Flujos</w:t>
@@ -1862,7 +1788,7 @@
           <w:lang w:val="es-PE"/>
         </w:rPr>
       </w:pPr>
-      <w:bookmarkStart w:id="11" w:name="_Toc105100473"/>
+      <w:bookmarkStart w:name="_Toc105100473" w:id="11"/>
       <w:r>
         <w:rPr>
           <w:lang w:val="es-PE"/>
@@ -1959,7 +1885,7 @@
       <w:pPr>
         <w:pStyle w:val="Ttulo1"/>
       </w:pPr>
-      <w:bookmarkStart w:id="12" w:name="_Toc105100474"/>
+      <w:bookmarkStart w:name="_Toc105100474" w:id="12"/>
       <w:proofErr w:type="spellStart"/>
       <w:r>
         <w:t>Requerimientos</w:t>
@@ -2006,9 +1932,9 @@
         <w:pStyle w:val="Ttulo1"/>
         <w:widowControl/>
       </w:pPr>
-      <w:bookmarkStart w:id="13" w:name="_Toc423410253"/>
-      <w:bookmarkStart w:id="14" w:name="_Toc425054512"/>
-      <w:bookmarkStart w:id="15" w:name="_Toc105100475"/>
+      <w:bookmarkStart w:name="_Toc423410253" w:id="13"/>
+      <w:bookmarkStart w:name="_Toc425054512" w:id="14"/>
+      <w:bookmarkStart w:name="_Toc105100475" w:id="15"/>
       <w:proofErr w:type="spellStart"/>
       <w:r>
         <w:t>Precondi</w:t>
@@ -2026,9 +1952,9 @@
         <w:pStyle w:val="Ttulo2"/>
         <w:widowControl/>
       </w:pPr>
-      <w:bookmarkStart w:id="16" w:name="_Toc423410255"/>
-      <w:bookmarkStart w:id="17" w:name="_Toc425054514"/>
-      <w:bookmarkStart w:id="18" w:name="_Toc105100476"/>
+      <w:bookmarkStart w:name="_Toc423410255" w:id="16"/>
+      <w:bookmarkStart w:name="_Toc425054514" w:id="17"/>
+      <w:bookmarkStart w:name="_Toc105100476" w:id="18"/>
       <w:proofErr w:type="spellStart"/>
       <w:r>
         <w:t>Iniciar</w:t>
@@ -2069,7 +1995,7 @@
         <w:pStyle w:val="Ttulo1"/>
         <w:widowControl/>
       </w:pPr>
-      <w:bookmarkStart w:id="19" w:name="_Toc105100477"/>
+      <w:bookmarkStart w:name="_Toc105100477" w:id="19"/>
       <w:proofErr w:type="spellStart"/>
       <w:r>
         <w:t>Postcondi</w:t>
@@ -2090,8 +2016,8 @@
           <w:lang w:val="es-PE"/>
         </w:rPr>
       </w:pPr>
-      <w:bookmarkStart w:id="20" w:name="_Toc105020044"/>
-      <w:bookmarkStart w:id="21" w:name="_Toc105100478"/>
+      <w:bookmarkStart w:name="_Toc105020044" w:id="20"/>
+      <w:bookmarkStart w:name="_Toc105100478" w:id="21"/>
       <w:r>
         <w:rPr>
           <w:lang w:val="es-PE"/>
@@ -2143,7 +2069,7 @@
       <w:pPr>
         <w:pStyle w:val="Ttulo1"/>
       </w:pPr>
-      <w:bookmarkStart w:id="22" w:name="_Toc105100479"/>
+      <w:bookmarkStart w:name="_Toc105100479" w:id="22"/>
       <w:r>
         <w:t xml:space="preserve">Puntos de </w:t>
       </w:r>
@@ -2198,7 +2124,7 @@
       <w:endnotePr>
         <w:numFmt w:val="decimal"/>
       </w:endnotePr>
-      <w:pgSz w:w="12240" w:h="15840"/>
+      <w:pgSz w:w="12240" w:h="15840" w:orient="portrait"/>
       <w:pgMar w:top="1440" w:right="1440" w:bottom="1440" w:left="1440" w:header="720" w:footer="720" w:gutter="0"/>
       <w:cols w:space="720"/>
     </w:sectPr>
@@ -2244,12 +2170,12 @@
     <w:tblPr>
       <w:tblW w:w="0" w:type="auto"/>
       <w:tblBorders>
-        <w:top w:val="single" w:sz="6" w:space="0" w:color="auto"/>
-        <w:left w:val="single" w:sz="6" w:space="0" w:color="auto"/>
-        <w:bottom w:val="single" w:sz="6" w:space="0" w:color="auto"/>
-        <w:right w:val="single" w:sz="6" w:space="0" w:color="auto"/>
-        <w:insideH w:val="single" w:sz="6" w:space="0" w:color="auto"/>
-        <w:insideV w:val="single" w:sz="6" w:space="0" w:color="auto"/>
+        <w:top w:val="single" w:color="auto" w:sz="6" w:space="0"/>
+        <w:left w:val="single" w:color="auto" w:sz="6" w:space="0"/>
+        <w:bottom w:val="single" w:color="auto" w:sz="6" w:space="0"/>
+        <w:right w:val="single" w:color="auto" w:sz="6" w:space="0"/>
+        <w:insideH w:val="single" w:color="auto" w:sz="6" w:space="0"/>
+        <w:insideV w:val="single" w:color="auto" w:sz="6" w:space="0"/>
       </w:tblBorders>
       <w:tblLayout w:type="fixed"/>
       <w:tblLook w:val="0000" w:firstRow="0" w:lastRow="0" w:firstColumn="0" w:lastColumn="0" w:noHBand="0" w:noVBand="0"/>
@@ -2451,7 +2377,7 @@
   <w:p>
     <w:pPr>
       <w:pBdr>
-        <w:top w:val="single" w:sz="6" w:space="1" w:color="auto"/>
+        <w:top w:val="single" w:color="auto" w:sz="6" w:space="1"/>
       </w:pBdr>
       <w:rPr>
         <w:sz w:val="24"/>
@@ -2461,7 +2387,7 @@
   <w:p>
     <w:pPr>
       <w:pBdr>
-        <w:bottom w:val="single" w:sz="6" w:space="1" w:color="auto"/>
+        <w:bottom w:val="single" w:color="auto" w:sz="6" w:space="1"/>
       </w:pBdr>
       <w:jc w:val="right"/>
       <w:rPr>
@@ -2484,7 +2410,7 @@
   <w:p>
     <w:pPr>
       <w:pBdr>
-        <w:bottom w:val="single" w:sz="6" w:space="1" w:color="auto"/>
+        <w:bottom w:val="single" w:color="auto" w:sz="6" w:space="1"/>
       </w:pBdr>
       <w:jc w:val="right"/>
       <w:rPr>
@@ -2506,12 +2432,12 @@
     <w:tblPr>
       <w:tblW w:w="0" w:type="auto"/>
       <w:tblBorders>
-        <w:top w:val="single" w:sz="6" w:space="0" w:color="auto"/>
-        <w:left w:val="single" w:sz="6" w:space="0" w:color="auto"/>
-        <w:bottom w:val="single" w:sz="6" w:space="0" w:color="auto"/>
-        <w:right w:val="single" w:sz="6" w:space="0" w:color="auto"/>
-        <w:insideH w:val="single" w:sz="6" w:space="0" w:color="auto"/>
-        <w:insideV w:val="single" w:sz="6" w:space="0" w:color="auto"/>
+        <w:top w:val="single" w:color="auto" w:sz="6" w:space="0"/>
+        <w:left w:val="single" w:color="auto" w:sz="6" w:space="0"/>
+        <w:bottom w:val="single" w:color="auto" w:sz="6" w:space="0"/>
+        <w:right w:val="single" w:color="auto" w:sz="6" w:space="0"/>
+        <w:insideH w:val="single" w:color="auto" w:sz="6" w:space="0"/>
+        <w:insideV w:val="single" w:color="auto" w:sz="6" w:space="0"/>
       </w:tblBorders>
       <w:tblLayout w:type="fixed"/>
       <w:tblLook w:val="0000" w:firstRow="0" w:lastRow="0" w:firstColumn="0" w:lastColumn="0" w:noHBand="0" w:noVBand="0"/>
@@ -2786,7 +2712,7 @@
         <w:ind w:left="360" w:hanging="360"/>
       </w:pPr>
       <w:rPr>
-        <w:rFonts w:ascii="symbol" w:hAnsi="symbol" w:hint="default"/>
+        <w:rFonts w:hint="default" w:ascii="symbol" w:hAnsi="symbol"/>
       </w:rPr>
     </w:lvl>
   </w:abstractNum>
@@ -2806,7 +2732,7 @@
         <w:ind w:left="360" w:hanging="360"/>
       </w:pPr>
       <w:rPr>
-        <w:rFonts w:ascii="symbol" w:hAnsi="symbol" w:hint="default"/>
+        <w:rFonts w:hint="default" w:ascii="symbol" w:hAnsi="symbol"/>
       </w:rPr>
     </w:lvl>
   </w:abstractNum>
@@ -2826,7 +2752,7 @@
         <w:ind w:left="360" w:hanging="360"/>
       </w:pPr>
       <w:rPr>
-        <w:rFonts w:ascii="symbol" w:hAnsi="symbol" w:hint="default"/>
+        <w:rFonts w:hint="default" w:ascii="symbol" w:hAnsi="symbol"/>
       </w:rPr>
     </w:lvl>
   </w:abstractNum>
@@ -2846,7 +2772,7 @@
         <w:ind w:left="360" w:hanging="360"/>
       </w:pPr>
       <w:rPr>
-        <w:rFonts w:ascii="symbol" w:hAnsi="symbol" w:hint="default"/>
+        <w:rFonts w:hint="default" w:ascii="symbol" w:hAnsi="symbol"/>
       </w:rPr>
     </w:lvl>
   </w:abstractNum>
@@ -2866,7 +2792,7 @@
         <w:ind w:left="360" w:hanging="360"/>
       </w:pPr>
       <w:rPr>
-        <w:rFonts w:ascii="symbol" w:hAnsi="symbol" w:hint="default"/>
+        <w:rFonts w:hint="default" w:ascii="symbol" w:hAnsi="symbol"/>
       </w:rPr>
     </w:lvl>
   </w:abstractNum>
@@ -2886,7 +2812,7 @@
         <w:ind w:left="360" w:hanging="360"/>
       </w:pPr>
       <w:rPr>
-        <w:rFonts w:ascii="symbol" w:hAnsi="symbol" w:hint="default"/>
+        <w:rFonts w:hint="default" w:ascii="symbol" w:hAnsi="symbol"/>
       </w:rPr>
     </w:lvl>
   </w:abstractNum>
@@ -2906,7 +2832,7 @@
         <w:ind w:left="360" w:hanging="360"/>
       </w:pPr>
       <w:rPr>
-        <w:rFonts w:ascii="symbol" w:hAnsi="symbol" w:hint="default"/>
+        <w:rFonts w:hint="default" w:ascii="symbol" w:hAnsi="symbol"/>
       </w:rPr>
     </w:lvl>
   </w:abstractNum>
@@ -2926,7 +2852,7 @@
         <w:ind w:left="360" w:hanging="360"/>
       </w:pPr>
       <w:rPr>
-        <w:rFonts w:ascii="symbol" w:hAnsi="symbol" w:hint="default"/>
+        <w:rFonts w:hint="default" w:ascii="symbol" w:hAnsi="symbol"/>
       </w:rPr>
     </w:lvl>
   </w:abstractNum>
@@ -2946,7 +2872,7 @@
         <w:ind w:left="360" w:hanging="360"/>
       </w:pPr>
       <w:rPr>
-        <w:rFonts w:ascii="symbol" w:hAnsi="symbol" w:hint="default"/>
+        <w:rFonts w:hint="default" w:ascii="symbol" w:hAnsi="symbol"/>
       </w:rPr>
     </w:lvl>
   </w:abstractNum>
@@ -2966,7 +2892,7 @@
         <w:ind w:left="360" w:hanging="360"/>
       </w:pPr>
       <w:rPr>
-        <w:rFonts w:ascii="symbol" w:hAnsi="symbol" w:hint="default"/>
+        <w:rFonts w:hint="default" w:ascii="symbol" w:hAnsi="symbol"/>
       </w:rPr>
     </w:lvl>
   </w:abstractNum>
@@ -2986,7 +2912,7 @@
         <w:ind w:left="360" w:hanging="360"/>
       </w:pPr>
       <w:rPr>
-        <w:rFonts w:ascii="symbol" w:hAnsi="symbol" w:hint="default"/>
+        <w:rFonts w:hint="default" w:ascii="symbol" w:hAnsi="symbol"/>
       </w:rPr>
     </w:lvl>
   </w:abstractNum>
@@ -3120,7 +3046,7 @@
         <w:ind w:left="360" w:hanging="360"/>
       </w:pPr>
       <w:rPr>
-        <w:rFonts w:ascii="symbol" w:hAnsi="symbol" w:hint="default"/>
+        <w:rFonts w:hint="default" w:ascii="symbol" w:hAnsi="symbol"/>
       </w:rPr>
     </w:lvl>
   </w:abstractNum>
@@ -3140,7 +3066,7 @@
         <w:ind w:left="360" w:hanging="360"/>
       </w:pPr>
       <w:rPr>
-        <w:rFonts w:ascii="symbol" w:hAnsi="symbol" w:hint="default"/>
+        <w:rFonts w:hint="default" w:ascii="symbol" w:hAnsi="symbol"/>
       </w:rPr>
     </w:lvl>
   </w:abstractNum>
@@ -3160,7 +3086,7 @@
         <w:ind w:left="360" w:hanging="360"/>
       </w:pPr>
       <w:rPr>
-        <w:rFonts w:ascii="symbol" w:hAnsi="symbol" w:hint="default"/>
+        <w:rFonts w:hint="default" w:ascii="symbol" w:hAnsi="symbol"/>
       </w:rPr>
     </w:lvl>
   </w:abstractNum>
@@ -3180,7 +3106,7 @@
         <w:ind w:left="360" w:hanging="360"/>
       </w:pPr>
       <w:rPr>
-        <w:rFonts w:ascii="symbol" w:hAnsi="symbol" w:hint="default"/>
+        <w:rFonts w:hint="default" w:ascii="symbol" w:hAnsi="symbol"/>
       </w:rPr>
     </w:lvl>
   </w:abstractNum>
@@ -3200,7 +3126,7 @@
         <w:ind w:left="360" w:hanging="360"/>
       </w:pPr>
       <w:rPr>
-        <w:rFonts w:ascii="symbol" w:hAnsi="symbol" w:hint="default"/>
+        <w:rFonts w:hint="default" w:ascii="symbol" w:hAnsi="symbol"/>
       </w:rPr>
     </w:lvl>
   </w:abstractNum>
@@ -3220,7 +3146,7 @@
         <w:ind w:left="360" w:hanging="360"/>
       </w:pPr>
       <w:rPr>
-        <w:rFonts w:ascii="symbol" w:hAnsi="symbol" w:hint="default"/>
+        <w:rFonts w:hint="default" w:ascii="symbol" w:hAnsi="symbol"/>
       </w:rPr>
     </w:lvl>
   </w:abstractNum>
@@ -3240,7 +3166,7 @@
         <w:ind w:left="360" w:hanging="360"/>
       </w:pPr>
       <w:rPr>
-        <w:rFonts w:ascii="symbol" w:hAnsi="symbol" w:hint="default"/>
+        <w:rFonts w:hint="default" w:ascii="symbol" w:hAnsi="symbol"/>
       </w:rPr>
     </w:lvl>
   </w:abstractNum>
@@ -3260,7 +3186,7 @@
           <w:ind w:left="1080" w:hanging="360"/>
         </w:pPr>
         <w:rPr>
-          <w:rFonts w:ascii="symbol" w:hAnsi="symbol" w:hint="default"/>
+          <w:rFonts w:hint="default" w:ascii="symbol" w:hAnsi="symbol"/>
         </w:rPr>
       </w:lvl>
     </w:lvlOverride>
@@ -3289,7 +3215,7 @@
           <w:ind w:left="720" w:hanging="360"/>
         </w:pPr>
         <w:rPr>
-          <w:rFonts w:ascii="symbol" w:hAnsi="symbol" w:hint="default"/>
+          <w:rFonts w:hint="default" w:ascii="symbol" w:hAnsi="symbol"/>
         </w:rPr>
       </w:lvl>
     </w:lvlOverride>
@@ -3347,7 +3273,7 @@
   <w:docDefaults>
     <w:rPrDefault>
       <w:rPr>
-        <w:rFonts w:ascii="Times New Roman" w:eastAsia="Times New Roman" w:hAnsi="Times New Roman" w:cs="Times New Roman"/>
+        <w:rFonts w:ascii="Times New Roman" w:hAnsi="Times New Roman" w:eastAsia="Times New Roman" w:cs="Times New Roman"/>
         <w:lang w:val="es-PE" w:eastAsia="es-PE" w:bidi="ar-SA"/>
       </w:rPr>
     </w:rPrDefault>
@@ -3373,22 +3299,22 @@
     <w:lsdException w:name="index 7" w:semiHidden="1" w:unhideWhenUsed="1"/>
     <w:lsdException w:name="index 8" w:semiHidden="1" w:unhideWhenUsed="1"/>
     <w:lsdException w:name="index 9" w:semiHidden="1" w:unhideWhenUsed="1"/>
-    <w:lsdException w:name="toc 1" w:semiHidden="1" w:uiPriority="39" w:unhideWhenUsed="1"/>
-    <w:lsdException w:name="toc 2" w:semiHidden="1" w:uiPriority="39" w:unhideWhenUsed="1"/>
-    <w:lsdException w:name="toc 3" w:semiHidden="1" w:uiPriority="39" w:unhideWhenUsed="1"/>
-    <w:lsdException w:name="toc 4" w:semiHidden="1" w:uiPriority="39" w:unhideWhenUsed="1"/>
-    <w:lsdException w:name="toc 5" w:semiHidden="1" w:uiPriority="39" w:unhideWhenUsed="1"/>
-    <w:lsdException w:name="toc 6" w:semiHidden="1" w:uiPriority="39" w:unhideWhenUsed="1"/>
-    <w:lsdException w:name="toc 7" w:semiHidden="1" w:uiPriority="39" w:unhideWhenUsed="1"/>
-    <w:lsdException w:name="toc 8" w:semiHidden="1" w:uiPriority="39" w:unhideWhenUsed="1"/>
-    <w:lsdException w:name="toc 9" w:semiHidden="1" w:uiPriority="39" w:unhideWhenUsed="1"/>
+    <w:lsdException w:name="toc 1" w:uiPriority="39" w:semiHidden="1" w:unhideWhenUsed="1"/>
+    <w:lsdException w:name="toc 2" w:uiPriority="39" w:semiHidden="1" w:unhideWhenUsed="1"/>
+    <w:lsdException w:name="toc 3" w:uiPriority="39" w:semiHidden="1" w:unhideWhenUsed="1"/>
+    <w:lsdException w:name="toc 4" w:uiPriority="39" w:semiHidden="1" w:unhideWhenUsed="1"/>
+    <w:lsdException w:name="toc 5" w:uiPriority="39" w:semiHidden="1" w:unhideWhenUsed="1"/>
+    <w:lsdException w:name="toc 6" w:uiPriority="39" w:semiHidden="1" w:unhideWhenUsed="1"/>
+    <w:lsdException w:name="toc 7" w:uiPriority="39" w:semiHidden="1" w:unhideWhenUsed="1"/>
+    <w:lsdException w:name="toc 8" w:uiPriority="39" w:semiHidden="1" w:unhideWhenUsed="1"/>
+    <w:lsdException w:name="toc 9" w:uiPriority="39" w:semiHidden="1" w:unhideWhenUsed="1"/>
     <w:lsdException w:name="Normal Indent" w:semiHidden="1" w:unhideWhenUsed="1"/>
     <w:lsdException w:name="footnote text" w:semiHidden="1" w:unhideWhenUsed="1"/>
     <w:lsdException w:name="annotation text" w:semiHidden="1" w:unhideWhenUsed="1"/>
     <w:lsdException w:name="header" w:semiHidden="1" w:unhideWhenUsed="1"/>
     <w:lsdException w:name="footer" w:semiHidden="1" w:unhideWhenUsed="1"/>
     <w:lsdException w:name="index heading" w:semiHidden="1" w:unhideWhenUsed="1"/>
-    <w:lsdException w:name="caption" w:semiHidden="1" w:uiPriority="35" w:unhideWhenUsed="1" w:qFormat="1"/>
+    <w:lsdException w:name="caption" w:uiPriority="35" w:semiHidden="1" w:unhideWhenUsed="1" w:qFormat="1"/>
     <w:lsdException w:name="table of figures" w:semiHidden="1" w:unhideWhenUsed="1"/>
     <w:lsdException w:name="envelope address" w:semiHidden="1" w:unhideWhenUsed="1"/>
     <w:lsdException w:name="envelope return" w:semiHidden="1" w:unhideWhenUsed="1"/>
@@ -3419,7 +3345,7 @@
     <w:lsdException w:name="Title" w:uiPriority="10" w:qFormat="1"/>
     <w:lsdException w:name="Closing" w:semiHidden="1" w:unhideWhenUsed="1"/>
     <w:lsdException w:name="Signature" w:semiHidden="1" w:unhideWhenUsed="1"/>
-    <w:lsdException w:name="Default Paragraph Font" w:semiHidden="1" w:uiPriority="1" w:unhideWhenUsed="1"/>
+    <w:lsdException w:name="Default Paragraph Font" w:uiPriority="1" w:semiHidden="1" w:unhideWhenUsed="1"/>
     <w:lsdException w:name="Body Text" w:semiHidden="1" w:unhideWhenUsed="1"/>
     <w:lsdException w:name="Body Text Indent" w:semiHidden="1" w:unhideWhenUsed="1"/>
     <w:lsdException w:name="List Continue" w:semiHidden="1" w:unhideWhenUsed="1"/>
@@ -3619,8 +3545,8 @@
     <w:lsdException w:name="Subtle Reference" w:uiPriority="31" w:qFormat="1"/>
     <w:lsdException w:name="Intense Reference" w:uiPriority="32" w:qFormat="1"/>
     <w:lsdException w:name="Book Title" w:uiPriority="33" w:qFormat="1"/>
-    <w:lsdException w:name="Bibliography" w:semiHidden="1" w:uiPriority="37" w:unhideWhenUsed="1"/>
-    <w:lsdException w:name="TOC Heading" w:semiHidden="1" w:uiPriority="39" w:unhideWhenUsed="1" w:qFormat="1"/>
+    <w:lsdException w:name="Bibliography" w:uiPriority="37" w:semiHidden="1" w:unhideWhenUsed="1"/>
+    <w:lsdException w:name="TOC Heading" w:uiPriority="39" w:semiHidden="1" w:unhideWhenUsed="1" w:qFormat="1"/>
     <w:lsdException w:name="Plain Table 1" w:uiPriority="41"/>
     <w:lsdException w:name="Plain Table 2" w:uiPriority="42"/>
     <w:lsdException w:name="Plain Table 3" w:uiPriority="43"/>
@@ -3731,7 +3657,7 @@
     <w:lsdException w:name="Unresolved Mention" w:semiHidden="1" w:unhideWhenUsed="1"/>
     <w:lsdException w:name="Smart Link" w:semiHidden="1" w:unhideWhenUsed="1"/>
   </w:latentStyles>
-  <w:style w:type="paragraph" w:default="1" w:styleId="Normal">
+  <w:style w:type="paragraph" w:styleId="Normal" w:default="1">
     <w:name w:val="Normal"/>
     <w:qFormat/>
     <w:pPr>
@@ -3900,13 +3826,13 @@
       <w:sz w:val="18"/>
     </w:rPr>
   </w:style>
-  <w:style w:type="character" w:default="1" w:styleId="Fuentedeprrafopredeter">
+  <w:style w:type="character" w:styleId="Fuentedeprrafopredeter" w:default="1">
     <w:name w:val="Default Paragraph Font"/>
     <w:uiPriority w:val="1"/>
     <w:semiHidden/>
     <w:unhideWhenUsed/>
   </w:style>
-  <w:style w:type="table" w:default="1" w:styleId="Tablanormal">
+  <w:style w:type="table" w:styleId="Tablanormal" w:default="1">
     <w:name w:val="Normal Table"/>
     <w:uiPriority w:val="99"/>
     <w:semiHidden/>
@@ -3921,13 +3847,13 @@
       </w:tblCellMar>
     </w:tblPr>
   </w:style>
-  <w:style w:type="numbering" w:default="1" w:styleId="Sinlista">
+  <w:style w:type="numbering" w:styleId="Sinlista" w:default="1">
     <w:name w:val="No List"/>
     <w:uiPriority w:val="99"/>
     <w:semiHidden/>
     <w:unhideWhenUsed/>
   </w:style>
-  <w:style w:type="paragraph" w:customStyle="1" w:styleId="Paragraph2">
+  <w:style w:type="paragraph" w:styleId="Paragraph2" w:customStyle="1">
     <w:name w:val="Paragraph2"/>
     <w:basedOn w:val="Normal"/>
     <w:pPr>
@@ -4043,7 +3969,7 @@
     <w:basedOn w:val="Fuentedeprrafopredeter"/>
     <w:semiHidden/>
   </w:style>
-  <w:style w:type="paragraph" w:customStyle="1" w:styleId="Paragraph3">
+  <w:style w:type="paragraph" w:styleId="Paragraph3" w:customStyle="1">
     <w:name w:val="Paragraph3"/>
     <w:basedOn w:val="Normal"/>
     <w:pPr>
@@ -4052,7 +3978,7 @@
       <w:jc w:val="both"/>
     </w:pPr>
   </w:style>
-  <w:style w:type="paragraph" w:customStyle="1" w:styleId="Paragraph4">
+  <w:style w:type="paragraph" w:styleId="Paragraph4" w:customStyle="1">
     <w:name w:val="Paragraph4"/>
     <w:basedOn w:val="Normal"/>
     <w:pPr>
@@ -4061,7 +3987,7 @@
       <w:jc w:val="both"/>
     </w:pPr>
   </w:style>
-  <w:style w:type="paragraph" w:customStyle="1" w:styleId="Tabletext">
+  <w:style w:type="paragraph" w:styleId="Tabletext" w:customStyle="1">
     <w:name w:val="Tabletext"/>
     <w:basedOn w:val="Normal"/>
     <w:pPr>
@@ -4133,14 +4059,14 @@
       <w:ind w:left="1600"/>
     </w:pPr>
   </w:style>
-  <w:style w:type="paragraph" w:customStyle="1" w:styleId="Bullet1">
+  <w:style w:type="paragraph" w:styleId="Bullet1" w:customStyle="1">
     <w:name w:val="Bullet1"/>
     <w:basedOn w:val="Normal"/>
     <w:pPr>
       <w:ind w:left="720" w:hanging="432"/>
     </w:pPr>
   </w:style>
-  <w:style w:type="paragraph" w:customStyle="1" w:styleId="Bullet2">
+  <w:style w:type="paragraph" w:styleId="Bullet2" w:customStyle="1">
     <w:name w:val="Bullet2"/>
     <w:basedOn w:val="Normal"/>
     <w:pPr>
@@ -4177,7 +4103,7 @@
       <w:keepNext/>
       <w:keepLines/>
       <w:pBdr>
-        <w:bottom w:val="single" w:sz="6" w:space="0" w:color="000000"/>
+        <w:bottom w:val="single" w:color="000000" w:sz="6" w:space="0"/>
       </w:pBdr>
       <w:spacing w:before="40" w:after="40"/>
       <w:ind w:left="360" w:hanging="360"/>
@@ -4187,7 +4113,7 @@
       <w:sz w:val="16"/>
     </w:rPr>
   </w:style>
-  <w:style w:type="paragraph" w:customStyle="1" w:styleId="MainTitle">
+  <w:style w:type="paragraph" w:styleId="MainTitle" w:customStyle="1">
     <w:name w:val="Main Title"/>
     <w:basedOn w:val="Normal"/>
     <w:pPr>
@@ -4201,7 +4127,7 @@
       <w:sz w:val="32"/>
     </w:rPr>
   </w:style>
-  <w:style w:type="paragraph" w:customStyle="1" w:styleId="Paragraph1">
+  <w:style w:type="paragraph" w:styleId="Paragraph1" w:customStyle="1">
     <w:name w:val="Paragraph1"/>
     <w:basedOn w:val="Normal"/>
     <w:pPr>
@@ -4231,7 +4157,7 @@
       <w:u w:val="single"/>
     </w:rPr>
   </w:style>
-  <w:style w:type="paragraph" w:customStyle="1" w:styleId="Body">
+  <w:style w:type="paragraph" w:styleId="Body" w:customStyle="1">
     <w:name w:val="Body"/>
     <w:basedOn w:val="Normal"/>
     <w:pPr>
@@ -4243,7 +4169,7 @@
       <w:rFonts w:ascii="Book Antiqua" w:hAnsi="Book Antiqua"/>
     </w:rPr>
   </w:style>
-  <w:style w:type="paragraph" w:customStyle="1" w:styleId="Bullet">
+  <w:style w:type="paragraph" w:styleId="Bullet" w:customStyle="1">
     <w:name w:val="Bullet"/>
     <w:basedOn w:val="Normal"/>
     <w:pPr>
@@ -4262,7 +4188,7 @@
       <w:rFonts w:ascii="Book Antiqua" w:hAnsi="Book Antiqua"/>
     </w:rPr>
   </w:style>
-  <w:style w:type="paragraph" w:customStyle="1" w:styleId="InfoBlue">
+  <w:style w:type="paragraph" w:styleId="InfoBlue" w:customStyle="1">
     <w:name w:val="InfoBlue"/>
     <w:basedOn w:val="Normal"/>
     <w:next w:val="Textoindependiente"/>
